--- a/Feedbacks/Systems/4000/4510 Insulation.docx
+++ b/Feedbacks/Systems/4000/4510 Insulation.docx
@@ -72,7 +72,7 @@
               <w:pStyle w:val="ListBullet"/>
             </w:pPr>
             <w:r>
-              <w:t>4510 Insulation;</w:t>
+              <w:t>Design: 4510 Insulation;</w:t>
             </w:r>
           </w:p>
         </w:tc>
@@ -99,7 +99,7 @@
               <w:pStyle w:val="ListBullet"/>
             </w:pPr>
             <w:r>
-              <w:t>Yes</w:t>
+              <w:t>Design: Yes</w:t>
             </w:r>
           </w:p>
         </w:tc>
@@ -125,7 +125,7 @@
               <w:pStyle w:val="ListBullet"/>
             </w:pPr>
             <w:r>
-              <w:t>It's a bit unclear if A-15 fire insulation needs overlaps. In 518 the shipowner wanted to have overlaps around pipes (penetrating A-15 bulkhead).</w:t>
+              <w:t>Design: It's a bit unclear if A-15 fire insulation needs overlaps. In 518 the shipowner wanted to have overlaps around pipes (penetrating A-15 bulkhead).</w:t>
             </w:r>
           </w:p>
         </w:tc>
@@ -151,7 +151,7 @@
               <w:pStyle w:val="ListBullet"/>
             </w:pPr>
             <w:r>
-              <w:t>Budget was exceeded, material prices had risen a lot from 516 (from year 2021)</w:t>
+              <w:t>Design: Budget was exceeded, material prices had risen a lot from 516 (from year 2021)</w:t>
             </w:r>
           </w:p>
         </w:tc>
@@ -177,7 +177,7 @@
               <w:pStyle w:val="ListBullet"/>
             </w:pPr>
             <w:r>
-              <w:t>When insulation contractor suggest's changes in drawing (scheme of insulation), it's important to check the cost effect for shipyard.</w:t>
+              <w:t>Design: When insulation contractor suggest's changes in drawing (scheme of insulation), it's important to check the cost effect for shipyard.</w:t>
             </w:r>
           </w:p>
         </w:tc>
@@ -203,7 +203,7 @@
               <w:pStyle w:val="ListBullet"/>
             </w:pPr>
             <w:r>
-              <w:t>Co-operation was good between contractor, production insulation foreman and design.</w:t>
+              <w:t>Design: Co-operation was good between contractor, production insulation foreman and design.</w:t>
             </w:r>
           </w:p>
         </w:tc>
@@ -229,7 +229,7 @@
               <w:pStyle w:val="ListBullet"/>
             </w:pPr>
             <w:r>
-              <w:t>No difference</w:t>
+              <w:t>Design: No difference</w:t>
             </w:r>
           </w:p>
         </w:tc>
@@ -255,7 +255,7 @@
               <w:pStyle w:val="ListBullet"/>
             </w:pPr>
             <w:r>
-              <w:t xml:space="preserve">Pins for insulation were installed too late - was planned to be installed in block factory, but quite much was installed in blocks or onboard after painting. </w:t>
+              <w:t xml:space="preserve">Design: Pins for insulation were installed too late - was planned to be installed in block factory, but quite much was installed in blocks or onboard after painting. </w:t>
             </w:r>
           </w:p>
         </w:tc>
